--- a/CYB-650/Topic 7/Topic 7 Discussion 1.docx
+++ b/CYB-650/Topic 7/Topic 7 Discussion 1.docx
@@ -12,6 +12,182 @@
         <w:t>Developing and implementing a successful cybersecurity program within an organization can be a complex task. Therefore, it is essential to have leadership support for the program, and it should not create a layer of complexity wherein employees find it a hindrance to the business process. Research and discuss ways that organizations can implement an effective cybersecurity program that includes user awareness training.</w:t>
       </w:r>
     </w:p>
+    <w:p>
+      <w:r>
+        <w:t>Hello Class,</w:t>
+      </w:r>
+    </w:p>
+    <w:p>
+      <w:pPr>
+        <w:ind w:firstLine="720"/>
+      </w:pPr>
+      <w:r>
+        <w:t xml:space="preserve">Implementing an effective cybersecurity program </w:t>
+      </w:r>
+      <w:proofErr w:type="gramStart"/>
+      <w:r>
+        <w:t>hinges on</w:t>
+      </w:r>
+      <w:proofErr w:type="gramEnd"/>
+      <w:r>
+        <w:t xml:space="preserve"> comprehensive user awareness training, which serves as a foundational element to mitigate risks. Research indicates that such training can significantly enhance employees' understanding of security practices and improve their overall behavior in the face of cyber threats (</w:t>
+      </w:r>
+      <w:r>
+        <w:t>Nasir, 2023</w:t>
+      </w:r>
+      <w:r>
+        <w:t>).</w:t>
+      </w:r>
+    </w:p>
+    <w:p>
+      <w:pPr>
+        <w:ind w:firstLine="720"/>
+      </w:pPr>
+      <w:r>
+        <w:t>Organizations can deliver this training through various methods, including online courses, interactive presentations, and crucially, simulated phishing exercises. These simulations help employees recognize and respond to malicious attempts in a controlled environment, thereby reducing the likelihood of successful attacks (</w:t>
+      </w:r>
+      <w:r>
+        <w:t>Poupore, 2021</w:t>
+      </w:r>
+      <w:r>
+        <w:t>).</w:t>
+      </w:r>
+    </w:p>
+    <w:p>
+      <w:pPr>
+        <w:ind w:firstLine="720"/>
+      </w:pPr>
+      <w:r>
+        <w:t>Security awareness training establishes a baseline for introducing and reinforcing security protocols across the workforce (</w:t>
+      </w:r>
+      <w:r>
+        <w:t>Haney &amp; L</w:t>
+      </w:r>
+      <w:r>
+        <w:t xml:space="preserve">utters, 2020). </w:t>
+      </w:r>
+      <w:r>
+        <w:t>A systematic review of current cybersecurity training methods highlights the importance of a well-structured approach to ensure effectiveness (</w:t>
+      </w:r>
+      <w:proofErr w:type="spellStart"/>
+      <w:r>
+        <w:t>Prümmer</w:t>
+      </w:r>
+      <w:proofErr w:type="spellEnd"/>
+      <w:r>
+        <w:t xml:space="preserve"> et al, 2024</w:t>
+      </w:r>
+      <w:r>
+        <w:t>).</w:t>
+      </w:r>
+    </w:p>
+    <w:p>
+      <w:pPr>
+        <w:ind w:firstLine="720"/>
+      </w:pPr>
+      <w:r>
+        <w:t>Ultimately, understanding what security awareness training entails and why it is vital is key to reducing cyberattacks and fostering a culture of security throughout the organization (</w:t>
+      </w:r>
+      <w:proofErr w:type="spellStart"/>
+      <w:r>
+        <w:t>ProofPoint</w:t>
+      </w:r>
+      <w:proofErr w:type="spellEnd"/>
+      <w:r>
+        <w:t>, 2021</w:t>
+      </w:r>
+      <w:r>
+        <w:t>).</w:t>
+      </w:r>
+    </w:p>
+    <w:p>
+      <w:r>
+        <w:t>References:</w:t>
+      </w:r>
+    </w:p>
+    <w:p>
+      <w:r>
+        <w:t xml:space="preserve">Haney, Julie, and Wayne Lutters. “Security Awareness Training for the Workforce: Moving beyond “Check-The-Box” Compliance.” </w:t>
+      </w:r>
+      <w:r>
+        <w:rPr>
+          <w:i/>
+          <w:iCs/>
+        </w:rPr>
+        <w:t>Computer</w:t>
+      </w:r>
+      <w:r>
+        <w:t>, vol. 53, no. 10, Oct. 2020, pp. 91–95, www.ncbi.nlm.nih.gov/pmc/articles/PMC8201414/, https://doi.org/10.1109/mc.2020.3001959.</w:t>
+      </w:r>
+    </w:p>
+    <w:p>
+      <w:r>
+        <w:t xml:space="preserve">Nasir, Sadiq. “Exploring the Effectiveness of Cybersecurity Training Programs: Factors, Best Practices, and Future Directions.” </w:t>
+      </w:r>
+      <w:r>
+        <w:rPr>
+          <w:i/>
+          <w:iCs/>
+        </w:rPr>
+        <w:t>Advances in Multidisciplinary and Scientific Research Journal</w:t>
+      </w:r>
+      <w:r>
+        <w:t>, vol. 2, no. 1, 30 July 2023, pp. 151–160, www.researchgate.net/publication/373252980_Exploring_the_Effectiveness_of_Cybersecurity_Training_Programs_Factors_Best_Practices_and_Future_Directions, https://doi.org/10.22624/aims/csean-smart2023p18.</w:t>
+      </w:r>
+    </w:p>
+    <w:p>
+      <w:r>
+        <w:lastRenderedPageBreak/>
+        <w:t xml:space="preserve">Poupore, Maddy. “How to Implement Cybersecurity Awareness Training | CIRA.” </w:t>
+      </w:r>
+      <w:r>
+        <w:rPr>
+          <w:i/>
+          <w:iCs/>
+        </w:rPr>
+        <w:t>CIRA</w:t>
+      </w:r>
+      <w:r>
+        <w:t>, 7 Apr. 2021, www.cira.ca/en/resources/documents/cybersecurity/5-steps-to-implement-training. Accessed 15 Aug. 2025.</w:t>
+      </w:r>
+    </w:p>
+    <w:p>
+      <w:r>
+        <w:t xml:space="preserve">Proofpoint. “What Is Security Awareness Training? | Proofpoint US.” </w:t>
+      </w:r>
+      <w:r>
+        <w:rPr>
+          <w:i/>
+          <w:iCs/>
+        </w:rPr>
+        <w:t>Proofpoint</w:t>
+      </w:r>
+      <w:r>
+        <w:t>, 26 Feb. 2021, www.proofpoint.com/us/threat-reference/security-awareness-training.</w:t>
+      </w:r>
+    </w:p>
+    <w:p>
+      <w:proofErr w:type="spellStart"/>
+      <w:r>
+        <w:t>Prümmer</w:t>
+      </w:r>
+      <w:proofErr w:type="spellEnd"/>
+      <w:r>
+        <w:t xml:space="preserve">, Julia, et al. “A Systematic Review of Current Cybersecurity Training Methods.” </w:t>
+      </w:r>
+      <w:r>
+        <w:rPr>
+          <w:i/>
+          <w:iCs/>
+        </w:rPr>
+        <w:t>Computers &amp; Security</w:t>
+      </w:r>
+      <w:r>
+        <w:t>, vol. 136, no. 103585, Jan. 2024, www.sciencedirect.com/science/article/pii/S0167404823004959#sec0002, https://doi.org/10.1016/j.cose.2023.103585.</w:t>
+      </w:r>
+    </w:p>
+    <w:p/>
+    <w:p/>
     <w:sectPr>
       <w:pgSz w:w="12240" w:h="15840"/>
       <w:pgMar w:top="1440" w:right="1440" w:bottom="1440" w:left="1440" w:header="720" w:footer="720" w:gutter="0"/>
@@ -938,6 +1114,29 @@
       <w:spacing w:val="5"/>
     </w:rPr>
   </w:style>
+  <w:style w:type="character" w:styleId="Hyperlink">
+    <w:name w:val="Hyperlink"/>
+    <w:basedOn w:val="DefaultParagraphFont"/>
+    <w:uiPriority w:val="99"/>
+    <w:unhideWhenUsed/>
+    <w:rsid w:val="0094271B"/>
+    <w:rPr>
+      <w:color w:val="467886" w:themeColor="hyperlink"/>
+      <w:u w:val="single"/>
+    </w:rPr>
+  </w:style>
+  <w:style w:type="character" w:styleId="UnresolvedMention">
+    <w:name w:val="Unresolved Mention"/>
+    <w:basedOn w:val="DefaultParagraphFont"/>
+    <w:uiPriority w:val="99"/>
+    <w:semiHidden/>
+    <w:unhideWhenUsed/>
+    <w:rsid w:val="0094271B"/>
+    <w:rPr>
+      <w:color w:val="605E5C"/>
+      <w:shd w:val="clear" w:color="auto" w:fill="E1DFDD"/>
+    </w:rPr>
+  </w:style>
 </w:styles>
 </file>
 
